--- a/Сопроводительное письмо.docx
+++ b/Сопроводительное письмо.docx
@@ -64,14 +64,184 @@
         <w:rPr>
           <w:rFonts w:ascii="Arial" w:hAnsi="Arial" w:cs="Arial"/>
         </w:rPr>
-        <w:t xml:space="preserve">Навыки, которыми я владею: </w:t>
+        <w:t>Навыки</w:t>
+      </w:r>
+      <w:r>
+        <w:rPr>
+          <w:rFonts w:ascii="Arial" w:hAnsi="Arial" w:cs="Arial"/>
+        </w:rPr>
+        <w:t xml:space="preserve">: </w:t>
+      </w:r>
+    </w:p>
+    <w:p>
+      <w:pPr>
+        <w:spacing w:after="0" w:line="240" w:lineRule="auto"/>
+        <w:rPr>
+          <w:rFonts w:ascii="Arial" w:hAnsi="Arial" w:cs="Arial"/>
+        </w:rPr>
+      </w:pPr>
+      <w:r>
+        <w:rPr>
+          <w:rFonts w:ascii="Arial" w:hAnsi="Arial" w:cs="Arial"/>
+          <w:lang w:val="en-US"/>
+        </w:rPr>
+        <w:t>HTML</w:t>
+      </w:r>
+      <w:r>
+        <w:rPr>
+          <w:rFonts w:ascii="Arial" w:hAnsi="Arial" w:cs="Arial"/>
+        </w:rPr>
+        <w:t xml:space="preserve">, </w:t>
+      </w:r>
+      <w:r>
+        <w:rPr>
+          <w:rFonts w:ascii="Arial" w:hAnsi="Arial" w:cs="Arial"/>
+          <w:lang w:val="en-US"/>
+        </w:rPr>
+        <w:t>JS</w:t>
+      </w:r>
+      <w:r>
+        <w:rPr>
+          <w:rFonts w:ascii="Arial" w:hAnsi="Arial" w:cs="Arial"/>
+        </w:rPr>
+        <w:t xml:space="preserve">, </w:t>
+      </w:r>
+      <w:r>
+        <w:rPr>
+          <w:rFonts w:ascii="Arial" w:hAnsi="Arial" w:cs="Arial"/>
+          <w:lang w:val="en-US"/>
+        </w:rPr>
+        <w:t>CSS</w:t>
+      </w:r>
+      <w:r>
+        <w:rPr>
+          <w:rFonts w:ascii="Arial" w:hAnsi="Arial" w:cs="Arial"/>
+        </w:rPr>
+        <w:t xml:space="preserve"> </w:t>
+      </w:r>
+      <w:r>
+        <w:rPr>
+          <w:rFonts w:ascii="Arial" w:hAnsi="Arial" w:cs="Arial"/>
+        </w:rPr>
+        <w:t>и</w:t>
+      </w:r>
+      <w:r>
+        <w:rPr>
+          <w:rFonts w:ascii="Arial" w:hAnsi="Arial" w:cs="Arial"/>
+        </w:rPr>
+        <w:t xml:space="preserve"> </w:t>
+      </w:r>
+      <w:r>
+        <w:rPr>
+          <w:rFonts w:ascii="Arial" w:hAnsi="Arial" w:cs="Arial"/>
+        </w:rPr>
+        <w:t>сопутствующие</w:t>
+      </w:r>
+      <w:r>
+        <w:rPr>
+          <w:rFonts w:ascii="Arial" w:hAnsi="Arial" w:cs="Arial"/>
+        </w:rPr>
+        <w:t xml:space="preserve"> </w:t>
+      </w:r>
+      <w:r>
+        <w:rPr>
+          <w:rFonts w:ascii="Arial" w:hAnsi="Arial" w:cs="Arial"/>
+        </w:rPr>
+        <w:t>технологии</w:t>
+      </w:r>
+      <w:r>
+        <w:rPr>
+          <w:rFonts w:ascii="Arial" w:hAnsi="Arial" w:cs="Arial"/>
+        </w:rPr>
+        <w:t xml:space="preserve"> (</w:t>
+      </w:r>
+      <w:r>
+        <w:rPr>
+          <w:rFonts w:ascii="Arial" w:hAnsi="Arial" w:cs="Arial"/>
+          <w:lang w:val="en-US"/>
+        </w:rPr>
+        <w:t>B</w:t>
+      </w:r>
+      <w:r>
+        <w:rPr>
+          <w:rFonts w:ascii="Arial" w:hAnsi="Arial" w:cs="Arial"/>
+          <w:lang w:val="en-US"/>
+        </w:rPr>
+        <w:t>ootstrap</w:t>
+      </w:r>
+      <w:r>
+        <w:rPr>
+          <w:rFonts w:ascii="Arial" w:hAnsi="Arial" w:cs="Arial"/>
+        </w:rPr>
+        <w:t xml:space="preserve">, </w:t>
+      </w:r>
+      <w:r>
+        <w:rPr>
+          <w:rFonts w:ascii="Arial" w:hAnsi="Arial" w:cs="Arial"/>
+          <w:lang w:val="en-US"/>
+        </w:rPr>
+        <w:t>jQuery</w:t>
+      </w:r>
+      <w:r>
+        <w:rPr>
+          <w:rFonts w:ascii="Arial" w:hAnsi="Arial" w:cs="Arial"/>
+        </w:rPr>
+        <w:t xml:space="preserve">, </w:t>
+      </w:r>
+      <w:r>
+        <w:rPr>
+          <w:rFonts w:ascii="Arial" w:hAnsi="Arial" w:cs="Arial"/>
+          <w:lang w:val="en-US"/>
+        </w:rPr>
+        <w:t>F</w:t>
+      </w:r>
+      <w:r>
+        <w:rPr>
+          <w:rFonts w:ascii="Arial" w:hAnsi="Arial" w:cs="Arial"/>
+          <w:lang w:val="en-US"/>
+        </w:rPr>
+        <w:t>lexbox</w:t>
+      </w:r>
+      <w:r>
+        <w:rPr>
+          <w:rFonts w:ascii="Arial" w:hAnsi="Arial" w:cs="Arial"/>
+        </w:rPr>
+        <w:t xml:space="preserve">, </w:t>
+      </w:r>
+      <w:r>
+        <w:rPr>
+          <w:rFonts w:ascii="Arial" w:hAnsi="Arial" w:cs="Arial"/>
+          <w:lang w:val="en-US"/>
+        </w:rPr>
+        <w:t>Gri</w:t>
+      </w:r>
+      <w:r>
+        <w:rPr>
+          <w:rFonts w:ascii="Arial" w:hAnsi="Arial" w:cs="Arial"/>
+          <w:lang w:val="en-US"/>
+        </w:rPr>
+        <w:t>d</w:t>
+      </w:r>
+      <w:r>
+        <w:rPr>
+          <w:rFonts w:ascii="Arial" w:hAnsi="Arial" w:cs="Arial"/>
+        </w:rPr>
+        <w:t xml:space="preserve">, </w:t>
       </w:r>
       <w:proofErr w:type="spellStart"/>
       <w:r>
         <w:rPr>
           <w:rFonts w:ascii="Arial" w:hAnsi="Arial" w:cs="Arial"/>
-        </w:rPr>
-        <w:t>html</w:t>
+          <w:lang w:val="en-US"/>
+        </w:rPr>
+        <w:t>G</w:t>
+      </w:r>
+      <w:r>
+        <w:rPr>
+          <w:rFonts w:ascii="Arial" w:hAnsi="Arial" w:cs="Arial"/>
+          <w:lang w:val="en-US"/>
+        </w:rPr>
+        <w:t>it</w:t>
       </w:r>
       <w:proofErr w:type="spellEnd"/>
       <w:r>
@@ -84,8 +254,16 @@
       <w:r>
         <w:rPr>
           <w:rFonts w:ascii="Arial" w:hAnsi="Arial" w:cs="Arial"/>
-        </w:rPr>
-        <w:t>js</w:t>
+          <w:lang w:val="en-US"/>
+        </w:rPr>
+        <w:t>F</w:t>
+      </w:r>
+      <w:r>
+        <w:rPr>
+          <w:rFonts w:ascii="Arial" w:hAnsi="Arial" w:cs="Arial"/>
+          <w:lang w:val="en-US"/>
+        </w:rPr>
+        <w:t>igma</w:t>
       </w:r>
       <w:proofErr w:type="spellEnd"/>
       <w:r>
@@ -94,31 +272,150 @@
         </w:rPr>
         <w:t xml:space="preserve">, </w:t>
       </w:r>
+      <w:r>
+        <w:rPr>
+          <w:rFonts w:ascii="Arial" w:hAnsi="Arial" w:cs="Arial"/>
+        </w:rPr>
+        <w:t>БЭМ</w:t>
+      </w:r>
+      <w:r>
+        <w:rPr>
+          <w:rFonts w:ascii="Arial" w:hAnsi="Arial" w:cs="Arial"/>
+        </w:rPr>
+        <w:t xml:space="preserve">, </w:t>
+      </w:r>
+      <w:r>
+        <w:rPr>
+          <w:rFonts w:ascii="Arial" w:hAnsi="Arial" w:cs="Arial"/>
+        </w:rPr>
+        <w:t>адаптивная</w:t>
+      </w:r>
+      <w:r>
+        <w:rPr>
+          <w:rFonts w:ascii="Arial" w:hAnsi="Arial" w:cs="Arial"/>
+        </w:rPr>
+        <w:t xml:space="preserve"> </w:t>
+      </w:r>
+      <w:r>
+        <w:rPr>
+          <w:rFonts w:ascii="Arial" w:hAnsi="Arial" w:cs="Arial"/>
+        </w:rPr>
+        <w:t>верстка</w:t>
+      </w:r>
+      <w:r>
+        <w:rPr>
+          <w:rFonts w:ascii="Arial" w:hAnsi="Arial" w:cs="Arial"/>
+        </w:rPr>
+        <w:t xml:space="preserve">, </w:t>
+      </w:r>
+      <w:r>
+        <w:rPr>
+          <w:rFonts w:ascii="Arial" w:hAnsi="Arial" w:cs="Arial"/>
+        </w:rPr>
+        <w:t>доступность</w:t>
+      </w:r>
+      <w:r>
+        <w:rPr>
+          <w:rFonts w:ascii="Arial" w:hAnsi="Arial" w:cs="Arial"/>
+        </w:rPr>
+        <w:t xml:space="preserve">), </w:t>
+      </w:r>
+      <w:r>
+        <w:rPr>
+          <w:rFonts w:ascii="Arial" w:hAnsi="Arial" w:cs="Arial"/>
+        </w:rPr>
+        <w:t>верстка</w:t>
+      </w:r>
+      <w:r>
+        <w:rPr>
+          <w:rFonts w:ascii="Arial" w:hAnsi="Arial" w:cs="Arial"/>
+        </w:rPr>
+        <w:t xml:space="preserve"> </w:t>
+      </w:r>
+      <w:r>
+        <w:rPr>
+          <w:rFonts w:ascii="Arial" w:hAnsi="Arial" w:cs="Arial"/>
+          <w:lang w:val="en-US"/>
+        </w:rPr>
+        <w:t>HTML</w:t>
+      </w:r>
+      <w:r>
+        <w:rPr>
+          <w:rFonts w:ascii="Arial" w:hAnsi="Arial" w:cs="Arial"/>
+        </w:rPr>
+        <w:t>-</w:t>
+      </w:r>
+      <w:r>
+        <w:rPr>
+          <w:rFonts w:ascii="Arial" w:hAnsi="Arial" w:cs="Arial"/>
+        </w:rPr>
+        <w:t>писем</w:t>
+      </w:r>
+      <w:r>
+        <w:rPr>
+          <w:rFonts w:ascii="Arial" w:hAnsi="Arial" w:cs="Arial"/>
+        </w:rPr>
+        <w:t>;</w:t>
+      </w:r>
+    </w:p>
+    <w:p>
+      <w:pPr>
+        <w:spacing w:after="0" w:line="240" w:lineRule="auto"/>
+        <w:rPr>
+          <w:rFonts w:ascii="Arial" w:hAnsi="Arial" w:cs="Arial"/>
+          <w:lang w:val="en-US"/>
+        </w:rPr>
+      </w:pPr>
       <w:proofErr w:type="spellStart"/>
       <w:r>
         <w:rPr>
           <w:rFonts w:ascii="Arial" w:hAnsi="Arial" w:cs="Arial"/>
-        </w:rPr>
-        <w:t>css</w:t>
+          <w:lang w:val="en-US"/>
+        </w:rPr>
+        <w:t>ReactJS</w:t>
       </w:r>
       <w:proofErr w:type="spellEnd"/>
       <w:r>
         <w:rPr>
           <w:rFonts w:ascii="Arial" w:hAnsi="Arial" w:cs="Arial"/>
-        </w:rPr>
-        <w:t xml:space="preserve"> и сопутствующие технологии (</w:t>
+          <w:lang w:val="en-US"/>
+        </w:rPr>
+        <w:t xml:space="preserve">, </w:t>
       </w:r>
       <w:proofErr w:type="spellStart"/>
       <w:r>
         <w:rPr>
           <w:rFonts w:ascii="Arial" w:hAnsi="Arial" w:cs="Arial"/>
-        </w:rPr>
-        <w:t>bootstrap</w:t>
+          <w:lang w:val="en-US"/>
+        </w:rPr>
+        <w:t>Webpack</w:t>
       </w:r>
       <w:proofErr w:type="spellEnd"/>
       <w:r>
         <w:rPr>
           <w:rFonts w:ascii="Arial" w:hAnsi="Arial" w:cs="Arial"/>
+          <w:lang w:val="en-US"/>
+        </w:rPr>
+        <w:t>,</w:t>
+      </w:r>
+      <w:r>
+        <w:rPr>
+          <w:rFonts w:ascii="Arial" w:hAnsi="Arial" w:cs="Arial"/>
+          <w:lang w:val="en-US"/>
+        </w:rPr>
+        <w:t xml:space="preserve"> </w:t>
+      </w:r>
+      <w:r>
+        <w:rPr>
+          <w:rFonts w:ascii="Arial" w:hAnsi="Arial" w:cs="Arial"/>
+          <w:lang w:val="en-US"/>
+        </w:rPr>
+        <w:t>Gulp</w:t>
+      </w:r>
+      <w:r>
+        <w:rPr>
+          <w:rFonts w:ascii="Arial" w:hAnsi="Arial" w:cs="Arial"/>
+          <w:lang w:val="en-US"/>
         </w:rPr>
         <w:t xml:space="preserve">, </w:t>
       </w:r>
@@ -126,13 +423,75 @@
       <w:r>
         <w:rPr>
           <w:rFonts w:ascii="Arial" w:hAnsi="Arial" w:cs="Arial"/>
-        </w:rPr>
-        <w:t>jQuery</w:t>
+          <w:lang w:val="en-US"/>
+        </w:rPr>
+        <w:t>TypeScript</w:t>
       </w:r>
       <w:proofErr w:type="spellEnd"/>
       <w:r>
         <w:rPr>
           <w:rFonts w:ascii="Arial" w:hAnsi="Arial" w:cs="Arial"/>
+          <w:lang w:val="en-US"/>
+        </w:rPr>
+        <w:t>, Redux</w:t>
+      </w:r>
+      <w:r>
+        <w:rPr>
+          <w:rFonts w:ascii="Arial" w:hAnsi="Arial" w:cs="Arial"/>
+          <w:lang w:val="en-US"/>
+        </w:rPr>
+        <w:t xml:space="preserve">, Sass. </w:t>
+      </w:r>
+    </w:p>
+    <w:p>
+      <w:pPr>
+        <w:spacing w:after="0" w:line="240" w:lineRule="auto"/>
+        <w:rPr>
+          <w:rFonts w:ascii="Arial" w:hAnsi="Arial" w:cs="Arial"/>
+        </w:rPr>
+      </w:pPr>
+      <w:r>
+        <w:rPr>
+          <w:rFonts w:ascii="Arial" w:hAnsi="Arial" w:cs="Arial"/>
+        </w:rPr>
+        <w:t>На данный момент я изучаю PHP,</w:t>
+      </w:r>
+      <w:r>
+        <w:rPr>
+          <w:rFonts w:ascii="Arial" w:hAnsi="Arial" w:cs="Arial"/>
+        </w:rPr>
+        <w:t xml:space="preserve"> </w:t>
+      </w:r>
+      <w:r>
+        <w:rPr>
+          <w:rFonts w:ascii="Arial" w:hAnsi="Arial" w:cs="Arial"/>
+          <w:lang w:val="en-US"/>
+        </w:rPr>
+        <w:t>MySQL</w:t>
+      </w:r>
+      <w:r>
+        <w:rPr>
+          <w:rFonts w:ascii="Arial" w:hAnsi="Arial" w:cs="Arial"/>
+        </w:rPr>
+        <w:t>,</w:t>
+      </w:r>
+      <w:r>
+        <w:rPr>
+          <w:rFonts w:ascii="Arial" w:hAnsi="Arial" w:cs="Arial"/>
+        </w:rPr>
+        <w:t xml:space="preserve"> </w:t>
+      </w:r>
+      <w:proofErr w:type="spellStart"/>
+      <w:r>
+        <w:rPr>
+          <w:rFonts w:ascii="Arial" w:hAnsi="Arial" w:cs="Arial"/>
+        </w:rPr>
+        <w:t>Symphony</w:t>
+      </w:r>
+      <w:proofErr w:type="spellEnd"/>
+      <w:r>
+        <w:rPr>
+          <w:rFonts w:ascii="Arial" w:hAnsi="Arial" w:cs="Arial"/>
         </w:rPr>
         <w:t xml:space="preserve">, </w:t>
       </w:r>
@@ -141,165 +500,13 @@
         <w:rPr>
           <w:rFonts w:ascii="Arial" w:hAnsi="Arial" w:cs="Arial"/>
         </w:rPr>
-        <w:t>flexbox</w:t>
+        <w:t>NodeJS</w:t>
       </w:r>
       <w:proofErr w:type="spellEnd"/>
       <w:r>
         <w:rPr>
           <w:rFonts w:ascii="Arial" w:hAnsi="Arial" w:cs="Arial"/>
         </w:rPr>
-        <w:t xml:space="preserve">, </w:t>
-      </w:r>
-      <w:proofErr w:type="spellStart"/>
-      <w:r>
-        <w:rPr>
-          <w:rFonts w:ascii="Arial" w:hAnsi="Arial" w:cs="Arial"/>
-        </w:rPr>
-        <w:t>git</w:t>
-      </w:r>
-      <w:proofErr w:type="spellEnd"/>
-      <w:r>
-        <w:rPr>
-          <w:rFonts w:ascii="Arial" w:hAnsi="Arial" w:cs="Arial"/>
-        </w:rPr>
-        <w:t xml:space="preserve">, </w:t>
-      </w:r>
-      <w:proofErr w:type="spellStart"/>
-      <w:r>
-        <w:rPr>
-          <w:rFonts w:ascii="Arial" w:hAnsi="Arial" w:cs="Arial"/>
-        </w:rPr>
-        <w:t>figma</w:t>
-      </w:r>
-      <w:proofErr w:type="spellEnd"/>
-      <w:r>
-        <w:rPr>
-          <w:rFonts w:ascii="Arial" w:hAnsi="Arial" w:cs="Arial"/>
-        </w:rPr>
-        <w:t xml:space="preserve">, БЭМ, адаптивная верстка, доступность), </w:t>
-      </w:r>
-      <w:proofErr w:type="spellStart"/>
-      <w:r>
-        <w:rPr>
-          <w:rFonts w:ascii="Arial" w:hAnsi="Arial" w:cs="Arial"/>
-        </w:rPr>
-        <w:t>ReactJS</w:t>
-      </w:r>
-      <w:proofErr w:type="spellEnd"/>
-      <w:r>
-        <w:rPr>
-          <w:rFonts w:ascii="Arial" w:hAnsi="Arial" w:cs="Arial"/>
-        </w:rPr>
-        <w:t xml:space="preserve">, </w:t>
-      </w:r>
-      <w:proofErr w:type="spellStart"/>
-      <w:r>
-        <w:rPr>
-          <w:rFonts w:ascii="Arial" w:hAnsi="Arial" w:cs="Arial"/>
-        </w:rPr>
-        <w:t>Webpack</w:t>
-      </w:r>
-      <w:proofErr w:type="spellEnd"/>
-      <w:r>
-        <w:rPr>
-          <w:rFonts w:ascii="Arial" w:hAnsi="Arial" w:cs="Arial"/>
-        </w:rPr>
-        <w:t>,</w:t>
-      </w:r>
-      <w:r>
-        <w:rPr>
-          <w:rFonts w:ascii="Arial" w:hAnsi="Arial" w:cs="Arial"/>
-        </w:rPr>
-        <w:t xml:space="preserve"> </w:t>
-      </w:r>
-      <w:proofErr w:type="spellStart"/>
-      <w:r>
-        <w:rPr>
-          <w:rFonts w:ascii="Arial" w:hAnsi="Arial" w:cs="Arial"/>
-        </w:rPr>
-        <w:t>TypeScript</w:t>
-      </w:r>
-      <w:proofErr w:type="spellEnd"/>
-      <w:r>
-        <w:rPr>
-          <w:rFonts w:ascii="Arial" w:hAnsi="Arial" w:cs="Arial"/>
-        </w:rPr>
-        <w:t xml:space="preserve">, </w:t>
-      </w:r>
-      <w:proofErr w:type="spellStart"/>
-      <w:r>
-        <w:rPr>
-          <w:rFonts w:ascii="Arial" w:hAnsi="Arial" w:cs="Arial"/>
-        </w:rPr>
-        <w:t>Redux</w:t>
-      </w:r>
-      <w:proofErr w:type="spellEnd"/>
-      <w:r>
-        <w:rPr>
-          <w:rFonts w:ascii="Arial" w:hAnsi="Arial" w:cs="Arial"/>
-        </w:rPr>
-        <w:t xml:space="preserve">, </w:t>
-      </w:r>
-      <w:proofErr w:type="spellStart"/>
-      <w:r>
-        <w:rPr>
-          <w:rFonts w:ascii="Arial" w:hAnsi="Arial" w:cs="Arial"/>
-        </w:rPr>
-        <w:t>Less</w:t>
-      </w:r>
-      <w:proofErr w:type="spellEnd"/>
-      <w:r>
-        <w:rPr>
-          <w:rFonts w:ascii="Arial" w:hAnsi="Arial" w:cs="Arial"/>
-        </w:rPr>
-        <w:t xml:space="preserve">, </w:t>
-      </w:r>
-      <w:proofErr w:type="spellStart"/>
-      <w:r>
-        <w:rPr>
-          <w:rFonts w:ascii="Arial" w:hAnsi="Arial" w:cs="Arial"/>
-        </w:rPr>
-        <w:t>Sass</w:t>
-      </w:r>
-      <w:proofErr w:type="spellEnd"/>
-      <w:r>
-        <w:rPr>
-          <w:rFonts w:ascii="Arial" w:hAnsi="Arial" w:cs="Arial"/>
-        </w:rPr>
-        <w:t xml:space="preserve">. </w:t>
-      </w:r>
-      <w:r>
-        <w:rPr>
-          <w:rFonts w:ascii="Arial" w:hAnsi="Arial" w:cs="Arial"/>
-        </w:rPr>
-        <w:t xml:space="preserve">На данный момент я изучаю PHP, </w:t>
-      </w:r>
-      <w:proofErr w:type="spellStart"/>
-      <w:r>
-        <w:rPr>
-          <w:rFonts w:ascii="Arial" w:hAnsi="Arial" w:cs="Arial"/>
-        </w:rPr>
-        <w:t>Symphony</w:t>
-      </w:r>
-      <w:proofErr w:type="spellEnd"/>
-      <w:r>
-        <w:rPr>
-          <w:rFonts w:ascii="Arial" w:hAnsi="Arial" w:cs="Arial"/>
-        </w:rPr>
-        <w:t xml:space="preserve">, </w:t>
-      </w:r>
-      <w:proofErr w:type="spellStart"/>
-      <w:r>
-        <w:rPr>
-          <w:rFonts w:ascii="Arial" w:hAnsi="Arial" w:cs="Arial"/>
-        </w:rPr>
-        <w:t>NodeJS</w:t>
-      </w:r>
-      <w:proofErr w:type="spellEnd"/>
-      <w:r>
-        <w:rPr>
-          <w:rFonts w:ascii="Arial" w:hAnsi="Arial" w:cs="Arial"/>
-        </w:rPr>
         <w:t>.</w:t>
       </w:r>
     </w:p>
@@ -324,8 +531,6 @@
           <w:rFonts w:ascii="Arial" w:hAnsi="Arial" w:cs="Arial"/>
         </w:rPr>
       </w:pPr>
-      <w:bookmarkStart w:id="0" w:name="_GoBack"/>
-      <w:bookmarkEnd w:id="0"/>
       <w:r>
         <w:rPr>
           <w:rFonts w:ascii="Arial" w:hAnsi="Arial" w:cs="Arial"/>
@@ -563,6 +768,8 @@
           <w:rFonts w:ascii="Arial" w:hAnsi="Arial" w:cs="Arial"/>
         </w:rPr>
       </w:pPr>
+      <w:bookmarkStart w:id="0" w:name="_GoBack"/>
+      <w:bookmarkEnd w:id="0"/>
     </w:p>
     <w:sectPr>
       <w:pgSz w:w="11906" w:h="16838"/>

--- a/Сопроводительное письмо.docx
+++ b/Сопроводительное письмо.docx
@@ -228,6 +228,19 @@
         </w:rPr>
         <w:t xml:space="preserve">, </w:t>
       </w:r>
+      <w:r>
+        <w:rPr>
+          <w:rFonts w:ascii="Arial" w:hAnsi="Arial" w:cs="Arial"/>
+          <w:lang w:val="en-US"/>
+        </w:rPr>
+        <w:t>Pug</w:t>
+      </w:r>
+      <w:r>
+        <w:rPr>
+          <w:rFonts w:ascii="Arial" w:hAnsi="Arial" w:cs="Arial"/>
+        </w:rPr>
+        <w:t xml:space="preserve">, </w:t>
+      </w:r>
       <w:proofErr w:type="spellStart"/>
       <w:r>
         <w:rPr>
@@ -448,23 +461,109 @@
         <w:spacing w:after="0" w:line="240" w:lineRule="auto"/>
         <w:rPr>
           <w:rFonts w:ascii="Arial" w:hAnsi="Arial" w:cs="Arial"/>
-        </w:rPr>
-      </w:pPr>
-      <w:r>
-        <w:rPr>
-          <w:rFonts w:ascii="Arial" w:hAnsi="Arial" w:cs="Arial"/>
-        </w:rPr>
-        <w:t>На данный момент я изучаю PHP,</w:t>
-      </w:r>
-      <w:r>
-        <w:rPr>
-          <w:rFonts w:ascii="Arial" w:hAnsi="Arial" w:cs="Arial"/>
+          <w:lang w:val="en-US"/>
+        </w:rPr>
+      </w:pPr>
+      <w:r>
+        <w:rPr>
+          <w:rFonts w:ascii="Arial" w:hAnsi="Arial" w:cs="Arial"/>
+        </w:rPr>
+        <w:t>На</w:t>
+      </w:r>
+      <w:r>
+        <w:rPr>
+          <w:rFonts w:ascii="Arial" w:hAnsi="Arial" w:cs="Arial"/>
+          <w:lang w:val="en-US"/>
         </w:rPr>
         <w:t xml:space="preserve"> </w:t>
       </w:r>
       <w:r>
         <w:rPr>
           <w:rFonts w:ascii="Arial" w:hAnsi="Arial" w:cs="Arial"/>
+        </w:rPr>
+        <w:t>данный</w:t>
+      </w:r>
+      <w:r>
+        <w:rPr>
+          <w:rFonts w:ascii="Arial" w:hAnsi="Arial" w:cs="Arial"/>
+          <w:lang w:val="en-US"/>
+        </w:rPr>
+        <w:t xml:space="preserve"> </w:t>
+      </w:r>
+      <w:r>
+        <w:rPr>
+          <w:rFonts w:ascii="Arial" w:hAnsi="Arial" w:cs="Arial"/>
+        </w:rPr>
+        <w:t>момент</w:t>
+      </w:r>
+      <w:r>
+        <w:rPr>
+          <w:rFonts w:ascii="Arial" w:hAnsi="Arial" w:cs="Arial"/>
+          <w:lang w:val="en-US"/>
+        </w:rPr>
+        <w:t xml:space="preserve"> </w:t>
+      </w:r>
+      <w:r>
+        <w:rPr>
+          <w:rFonts w:ascii="Arial" w:hAnsi="Arial" w:cs="Arial"/>
+        </w:rPr>
+        <w:t>я</w:t>
+      </w:r>
+      <w:r>
+        <w:rPr>
+          <w:rFonts w:ascii="Arial" w:hAnsi="Arial" w:cs="Arial"/>
+          <w:lang w:val="en-US"/>
+        </w:rPr>
+        <w:t xml:space="preserve"> </w:t>
+      </w:r>
+      <w:r>
+        <w:rPr>
+          <w:rFonts w:ascii="Arial" w:hAnsi="Arial" w:cs="Arial"/>
+        </w:rPr>
+        <w:t>изучаю</w:t>
+      </w:r>
+      <w:r>
+        <w:rPr>
+          <w:rFonts w:ascii="Arial" w:hAnsi="Arial" w:cs="Arial"/>
+          <w:lang w:val="en-US"/>
+        </w:rPr>
+        <w:t xml:space="preserve"> PHP</w:t>
+      </w:r>
+      <w:r>
+        <w:rPr>
+          <w:rFonts w:ascii="Arial" w:hAnsi="Arial" w:cs="Arial"/>
+          <w:lang w:val="en-US"/>
+        </w:rPr>
+        <w:t xml:space="preserve">, </w:t>
+      </w:r>
+      <w:proofErr w:type="spellStart"/>
+      <w:r>
+        <w:rPr>
+          <w:rFonts w:ascii="Arial" w:hAnsi="Arial" w:cs="Arial"/>
+          <w:color w:val="202122"/>
+          <w:shd w:val="clear" w:color="auto" w:fill="FFFFFF"/>
+          <w:lang w:val="en-US"/>
+        </w:rPr>
+        <w:t>Laravel</w:t>
+      </w:r>
+      <w:proofErr w:type="spellEnd"/>
+      <w:r>
+        <w:rPr>
+          <w:rFonts w:ascii="Arial" w:hAnsi="Arial" w:cs="Arial"/>
+          <w:lang w:val="en-US"/>
+        </w:rPr>
+        <w:t>,</w:t>
+      </w:r>
+      <w:r>
+        <w:rPr>
+          <w:rFonts w:ascii="Arial" w:hAnsi="Arial" w:cs="Arial"/>
+          <w:lang w:val="en-US"/>
+        </w:rPr>
+        <w:t xml:space="preserve"> </w:t>
+      </w:r>
+      <w:r>
+        <w:rPr>
+          <w:rFonts w:ascii="Arial" w:hAnsi="Arial" w:cs="Arial"/>
           <w:lang w:val="en-US"/>
         </w:rPr>
         <w:t>MySQL</w:t>
@@ -472,40 +571,30 @@
       <w:r>
         <w:rPr>
           <w:rFonts w:ascii="Arial" w:hAnsi="Arial" w:cs="Arial"/>
+          <w:lang w:val="en-US"/>
         </w:rPr>
         <w:t>,</w:t>
       </w:r>
       <w:r>
         <w:rPr>
           <w:rFonts w:ascii="Arial" w:hAnsi="Arial" w:cs="Arial"/>
-        </w:rPr>
-        <w:t xml:space="preserve"> </w:t>
+          <w:lang w:val="en-US"/>
+        </w:rPr>
+        <w:t xml:space="preserve"> Symphony, </w:t>
       </w:r>
       <w:proofErr w:type="spellStart"/>
       <w:r>
         <w:rPr>
           <w:rFonts w:ascii="Arial" w:hAnsi="Arial" w:cs="Arial"/>
-        </w:rPr>
-        <w:t>Symphony</w:t>
+          <w:lang w:val="en-US"/>
+        </w:rPr>
+        <w:t>NodeJS</w:t>
       </w:r>
       <w:proofErr w:type="spellEnd"/>
       <w:r>
         <w:rPr>
           <w:rFonts w:ascii="Arial" w:hAnsi="Arial" w:cs="Arial"/>
-        </w:rPr>
-        <w:t xml:space="preserve">, </w:t>
-      </w:r>
-      <w:proofErr w:type="spellStart"/>
-      <w:r>
-        <w:rPr>
-          <w:rFonts w:ascii="Arial" w:hAnsi="Arial" w:cs="Arial"/>
-        </w:rPr>
-        <w:t>NodeJS</w:t>
-      </w:r>
-      <w:proofErr w:type="spellEnd"/>
-      <w:r>
-        <w:rPr>
-          <w:rFonts w:ascii="Arial" w:hAnsi="Arial" w:cs="Arial"/>
+          <w:lang w:val="en-US"/>
         </w:rPr>
         <w:t>.</w:t>
       </w:r>
@@ -707,6 +796,8 @@
         </w:rPr>
         <w:t>)</w:t>
       </w:r>
+      <w:bookmarkStart w:id="0" w:name="_GoBack"/>
+      <w:bookmarkEnd w:id="0"/>
     </w:p>
     <w:p>
       <w:pPr>
@@ -768,8 +859,6 @@
           <w:rFonts w:ascii="Arial" w:hAnsi="Arial" w:cs="Arial"/>
         </w:rPr>
       </w:pPr>
-      <w:bookmarkStart w:id="0" w:name="_GoBack"/>
-      <w:bookmarkEnd w:id="0"/>
     </w:p>
     <w:sectPr>
       <w:pgSz w:w="11906" w:h="16838"/>

--- a/Сопроводительное письмо.docx
+++ b/Сопроводительное письмо.docx
@@ -9,6 +9,7 @@
           <w:rFonts w:ascii="Arial" w:hAnsi="Arial" w:cs="Arial"/>
         </w:rPr>
       </w:pPr>
+      <w:bookmarkStart w:id="0" w:name="_GoBack"/>
       <w:r>
         <w:rPr>
           <w:rFonts w:ascii="Arial" w:hAnsi="Arial" w:cs="Arial"/>
@@ -468,135 +469,7 @@
         <w:rPr>
           <w:rFonts w:ascii="Arial" w:hAnsi="Arial" w:cs="Arial"/>
         </w:rPr>
-        <w:t>На</w:t>
-      </w:r>
-      <w:r>
-        <w:rPr>
-          <w:rFonts w:ascii="Arial" w:hAnsi="Arial" w:cs="Arial"/>
-          <w:lang w:val="en-US"/>
-        </w:rPr>
-        <w:t xml:space="preserve"> </w:t>
-      </w:r>
-      <w:r>
-        <w:rPr>
-          <w:rFonts w:ascii="Arial" w:hAnsi="Arial" w:cs="Arial"/>
-        </w:rPr>
-        <w:t>данный</w:t>
-      </w:r>
-      <w:r>
-        <w:rPr>
-          <w:rFonts w:ascii="Arial" w:hAnsi="Arial" w:cs="Arial"/>
-          <w:lang w:val="en-US"/>
-        </w:rPr>
-        <w:t xml:space="preserve"> </w:t>
-      </w:r>
-      <w:r>
-        <w:rPr>
-          <w:rFonts w:ascii="Arial" w:hAnsi="Arial" w:cs="Arial"/>
-        </w:rPr>
-        <w:t>момент</w:t>
-      </w:r>
-      <w:r>
-        <w:rPr>
-          <w:rFonts w:ascii="Arial" w:hAnsi="Arial" w:cs="Arial"/>
-          <w:lang w:val="en-US"/>
-        </w:rPr>
-        <w:t xml:space="preserve"> </w:t>
-      </w:r>
-      <w:r>
-        <w:rPr>
-          <w:rFonts w:ascii="Arial" w:hAnsi="Arial" w:cs="Arial"/>
-        </w:rPr>
-        <w:t>я</w:t>
-      </w:r>
-      <w:r>
-        <w:rPr>
-          <w:rFonts w:ascii="Arial" w:hAnsi="Arial" w:cs="Arial"/>
-          <w:lang w:val="en-US"/>
-        </w:rPr>
-        <w:t xml:space="preserve"> </w:t>
-      </w:r>
-      <w:r>
-        <w:rPr>
-          <w:rFonts w:ascii="Arial" w:hAnsi="Arial" w:cs="Arial"/>
-        </w:rPr>
-        <w:t>изучаю</w:t>
-      </w:r>
-      <w:r>
-        <w:rPr>
-          <w:rFonts w:ascii="Arial" w:hAnsi="Arial" w:cs="Arial"/>
-          <w:lang w:val="en-US"/>
-        </w:rPr>
-        <w:t xml:space="preserve"> PHP</w:t>
-      </w:r>
-      <w:r>
-        <w:rPr>
-          <w:rFonts w:ascii="Arial" w:hAnsi="Arial" w:cs="Arial"/>
-          <w:lang w:val="en-US"/>
-        </w:rPr>
-        <w:t xml:space="preserve">, </w:t>
-      </w:r>
-      <w:proofErr w:type="spellStart"/>
-      <w:r>
-        <w:rPr>
-          <w:rFonts w:ascii="Arial" w:hAnsi="Arial" w:cs="Arial"/>
-          <w:color w:val="202122"/>
-          <w:shd w:val="clear" w:color="auto" w:fill="FFFFFF"/>
-          <w:lang w:val="en-US"/>
-        </w:rPr>
-        <w:t>Laravel</w:t>
-      </w:r>
-      <w:proofErr w:type="spellEnd"/>
-      <w:r>
-        <w:rPr>
-          <w:rFonts w:ascii="Arial" w:hAnsi="Arial" w:cs="Arial"/>
-          <w:lang w:val="en-US"/>
-        </w:rPr>
-        <w:t>,</w:t>
-      </w:r>
-      <w:r>
-        <w:rPr>
-          <w:rFonts w:ascii="Arial" w:hAnsi="Arial" w:cs="Arial"/>
-          <w:lang w:val="en-US"/>
-        </w:rPr>
-        <w:t xml:space="preserve"> </w:t>
-      </w:r>
-      <w:r>
-        <w:rPr>
-          <w:rFonts w:ascii="Arial" w:hAnsi="Arial" w:cs="Arial"/>
-          <w:lang w:val="en-US"/>
-        </w:rPr>
-        <w:t>MySQL</w:t>
-      </w:r>
-      <w:r>
-        <w:rPr>
-          <w:rFonts w:ascii="Arial" w:hAnsi="Arial" w:cs="Arial"/>
-          <w:lang w:val="en-US"/>
-        </w:rPr>
-        <w:t>,</w:t>
-      </w:r>
-      <w:r>
-        <w:rPr>
-          <w:rFonts w:ascii="Arial" w:hAnsi="Arial" w:cs="Arial"/>
-          <w:lang w:val="en-US"/>
-        </w:rPr>
-        <w:t xml:space="preserve"> Symphony, </w:t>
-      </w:r>
-      <w:proofErr w:type="spellStart"/>
-      <w:r>
-        <w:rPr>
-          <w:rFonts w:ascii="Arial" w:hAnsi="Arial" w:cs="Arial"/>
-          <w:lang w:val="en-US"/>
-        </w:rPr>
-        <w:t>NodeJS</w:t>
-      </w:r>
-      <w:proofErr w:type="spellEnd"/>
-      <w:r>
-        <w:rPr>
-          <w:rFonts w:ascii="Arial" w:hAnsi="Arial" w:cs="Arial"/>
-          <w:lang w:val="en-US"/>
-        </w:rPr>
-        <w:t>.</w:t>
+        <w:t xml:space="preserve">Также, я постоянно самообучаюсь и готов подстроиться под стандарты компании, изучать что-то новое. </w:t>
       </w:r>
     </w:p>
     <w:p>
@@ -610,7 +483,78 @@
         <w:rPr>
           <w:rFonts w:ascii="Arial" w:hAnsi="Arial" w:cs="Arial"/>
         </w:rPr>
-        <w:t xml:space="preserve">Также, я постоянно самообучаюсь и готов подстроиться под стандарты компании, изучать что-то новое. </w:t>
+        <w:t xml:space="preserve">На данный момент я активно изучаю </w:t>
+      </w:r>
+      <w:proofErr w:type="spellStart"/>
+      <w:r>
+        <w:rPr>
+          <w:rFonts w:ascii="Arial" w:hAnsi="Arial" w:cs="Arial"/>
+          <w:lang w:val="en-US"/>
+        </w:rPr>
+        <w:t>ReactJS</w:t>
+      </w:r>
+      <w:proofErr w:type="spellEnd"/>
+      <w:r>
+        <w:rPr>
+          <w:rFonts w:ascii="Arial" w:hAnsi="Arial" w:cs="Arial"/>
+        </w:rPr>
+        <w:t xml:space="preserve"> и сопутствующие технологии (</w:t>
+      </w:r>
+      <w:proofErr w:type="spellStart"/>
+      <w:r>
+        <w:rPr>
+          <w:rFonts w:ascii="Arial" w:hAnsi="Arial" w:cs="Arial"/>
+          <w:lang w:val="en-US"/>
+        </w:rPr>
+        <w:t>TypeScript</w:t>
+      </w:r>
+      <w:proofErr w:type="spellEnd"/>
+      <w:r>
+        <w:rPr>
+          <w:rFonts w:ascii="Arial" w:hAnsi="Arial" w:cs="Arial"/>
+        </w:rPr>
+        <w:t xml:space="preserve">, </w:t>
+      </w:r>
+      <w:r>
+        <w:rPr>
+          <w:rFonts w:ascii="Arial" w:hAnsi="Arial" w:cs="Arial"/>
+          <w:lang w:val="en-US"/>
+        </w:rPr>
+        <w:t>Redux</w:t>
+      </w:r>
+      <w:r>
+        <w:rPr>
+          <w:rFonts w:ascii="Arial" w:hAnsi="Arial" w:cs="Arial"/>
+        </w:rPr>
+        <w:t xml:space="preserve">, </w:t>
+      </w:r>
+      <w:proofErr w:type="spellStart"/>
+      <w:r>
+        <w:rPr>
+          <w:rFonts w:ascii="Arial" w:hAnsi="Arial" w:cs="Arial"/>
+          <w:lang w:val="en-US"/>
+        </w:rPr>
+        <w:t>Webpack</w:t>
+      </w:r>
+      <w:proofErr w:type="spellEnd"/>
+      <w:r>
+        <w:rPr>
+          <w:rFonts w:ascii="Arial" w:hAnsi="Arial" w:cs="Arial"/>
+        </w:rPr>
+        <w:t xml:space="preserve">), </w:t>
+      </w:r>
+      <w:r>
+        <w:rPr>
+          <w:rFonts w:ascii="Arial" w:hAnsi="Arial" w:cs="Arial"/>
+          <w:lang w:val="en-US"/>
+        </w:rPr>
+        <w:t>NodeJS</w:t>
+      </w:r>
+      <w:r>
+        <w:rPr>
+          <w:rFonts w:ascii="Arial" w:hAnsi="Arial" w:cs="Arial"/>
+        </w:rPr>
+        <w:t>.</w:t>
       </w:r>
     </w:p>
     <w:p>
@@ -796,8 +740,6 @@
         </w:rPr>
         <w:t>)</w:t>
       </w:r>
-      <w:bookmarkStart w:id="0" w:name="_GoBack"/>
-      <w:bookmarkEnd w:id="0"/>
     </w:p>
     <w:p>
       <w:pPr>
@@ -852,6 +794,7 @@
         </w:r>
       </w:hyperlink>
     </w:p>
+    <w:bookmarkEnd w:id="0"/>
     <w:p>
       <w:pPr>
         <w:spacing w:after="0" w:line="240" w:lineRule="auto"/>
